--- a/S2/ENGLISH II/Task3/Script.docx
+++ b/S2/ENGLISH II/Task3/Script.docx
@@ -523,24 +523,104 @@
           <w:sz w:val="40"/>
           <w:szCs w:val="40"/>
         </w:rPr>
-        <w:t>The lip balm utilizes ingredients of natural value,</w:t>
-      </w:r>
-      <w:r>
-        <w:rPr>
-          <w:rFonts w:asciiTheme="majorBidi" w:hAnsiTheme="majorBidi" w:cstheme="majorBidi"/>
-          <w:sz w:val="40"/>
-          <w:szCs w:val="40"/>
-        </w:rPr>
-        <w:t xml:space="preserve"> </w:t>
-      </w:r>
-      <w:r>
-        <w:rPr>
-          <w:rFonts w:asciiTheme="majorBidi" w:hAnsiTheme="majorBidi" w:cstheme="majorBidi"/>
-          <w:color w:val="538135" w:themeColor="accent6" w:themeShade="BF"/>
-          <w:sz w:val="40"/>
-          <w:szCs w:val="40"/>
-        </w:rPr>
-        <w:t>such as lanolin, cocoa seed, shea butter, and vitamin E, for the natural nourishment of lips.</w:t>
+        <w:t xml:space="preserve">The lip balm utilizes natural origin ingredients, such as </w:t>
+      </w:r>
+    </w:p>
+    <w:p>
+      <w:pPr>
+        <w:rPr>
+          <w:rFonts w:asciiTheme="majorBidi" w:hAnsiTheme="majorBidi" w:cstheme="majorBidi"/>
+          <w:color w:val="538135" w:themeColor="accent6" w:themeShade="BF"/>
+          <w:sz w:val="40"/>
+          <w:szCs w:val="40"/>
+        </w:rPr>
+      </w:pPr>
+      <w:r>
+        <w:rPr>
+          <w:rFonts w:asciiTheme="majorBidi" w:hAnsiTheme="majorBidi" w:cstheme="majorBidi"/>
+          <w:color w:val="538135" w:themeColor="accent6" w:themeShade="BF"/>
+          <w:sz w:val="40"/>
+          <w:szCs w:val="40"/>
+        </w:rPr>
+        <w:t>Lanolin is incredibly hydrating without ever feeling sticky</w:t>
+      </w:r>
+    </w:p>
+    <w:p>
+      <w:pPr>
+        <w:rPr>
+          <w:rFonts w:asciiTheme="majorBidi" w:hAnsiTheme="majorBidi" w:cstheme="majorBidi" w:hint="cs"/>
+          <w:color w:val="538135" w:themeColor="accent6" w:themeShade="BF"/>
+          <w:sz w:val="40"/>
+          <w:szCs w:val="40"/>
+        </w:rPr>
+      </w:pPr>
+    </w:p>
+    <w:p>
+      <w:pPr>
+        <w:rPr>
+          <w:rFonts w:asciiTheme="majorBidi" w:hAnsiTheme="majorBidi" w:cstheme="majorBidi" w:hint="cs"/>
+          <w:color w:val="538135" w:themeColor="accent6" w:themeShade="BF"/>
+          <w:sz w:val="40"/>
+          <w:szCs w:val="40"/>
+        </w:rPr>
+      </w:pPr>
+      <w:r>
+        <w:rPr>
+          <w:rFonts w:asciiTheme="majorBidi" w:hAnsiTheme="majorBidi" w:cstheme="majorBidi"/>
+          <w:color w:val="538135" w:themeColor="accent6" w:themeShade="BF"/>
+          <w:sz w:val="40"/>
+          <w:szCs w:val="40"/>
+        </w:rPr>
+        <w:t>cocoa seeds can boost skin health by increasing blood flow and improving skin density and hydration</w:t>
+      </w:r>
+    </w:p>
+    <w:p>
+      <w:pPr>
+        <w:rPr>
+          <w:rFonts w:asciiTheme="majorBidi" w:hAnsiTheme="majorBidi" w:cstheme="majorBidi"/>
+          <w:color w:val="538135" w:themeColor="accent6" w:themeShade="BF"/>
+          <w:sz w:val="40"/>
+          <w:szCs w:val="40"/>
+        </w:rPr>
+      </w:pPr>
+      <w:r>
+        <w:rPr>
+          <w:rFonts w:asciiTheme="majorBidi" w:hAnsiTheme="majorBidi" w:cstheme="majorBidi"/>
+          <w:color w:val="538135" w:themeColor="accent6" w:themeShade="BF"/>
+          <w:sz w:val="40"/>
+          <w:szCs w:val="40"/>
+        </w:rPr>
+        <w:lastRenderedPageBreak/>
+        <w:t>Shea butter has soothing and anti-aging properties that may make skin appear smoother and reduce aging</w:t>
+      </w:r>
+    </w:p>
+    <w:p>
+      <w:pPr>
+        <w:rPr>
+          <w:rFonts w:asciiTheme="majorBidi" w:hAnsiTheme="majorBidi" w:cstheme="majorBidi" w:hint="cs"/>
+          <w:color w:val="538135" w:themeColor="accent6" w:themeShade="BF"/>
+          <w:sz w:val="40"/>
+          <w:szCs w:val="40"/>
+        </w:rPr>
+      </w:pPr>
+    </w:p>
+    <w:p>
+      <w:pPr>
+        <w:rPr>
+          <w:rFonts w:asciiTheme="majorBidi" w:hAnsiTheme="majorBidi" w:cstheme="majorBidi"/>
+          <w:color w:val="538135" w:themeColor="accent6" w:themeShade="BF"/>
+          <w:sz w:val="40"/>
+          <w:szCs w:val="40"/>
+        </w:rPr>
+      </w:pPr>
+      <w:r>
+        <w:rPr>
+          <w:rFonts w:asciiTheme="majorBidi" w:hAnsiTheme="majorBidi" w:cstheme="majorBidi"/>
+          <w:color w:val="538135" w:themeColor="accent6" w:themeShade="BF"/>
+          <w:sz w:val="40"/>
+          <w:szCs w:val="40"/>
+        </w:rPr>
+        <w:t>Vitamin E protects the skin from various harmful effects</w:t>
       </w:r>
     </w:p>
     <w:p>
@@ -764,10 +844,12 @@
     <w:p>
       <w:pPr>
         <w:rPr>
-          <w:rFonts w:asciiTheme="majorBidi" w:hAnsiTheme="majorBidi" w:cstheme="majorBidi"/>
+          <w:rFonts w:asciiTheme="majorBidi" w:hAnsiTheme="majorBidi" w:cstheme="majorBidi" w:hint="cs"/>
           <w:color w:val="7030A0"/>
           <w:sz w:val="40"/>
           <w:szCs w:val="40"/>
+          <w:cs/>
+          <w:lang w:val="en-US"/>
         </w:rPr>
       </w:pPr>
       <w:r>
@@ -777,7 +859,7 @@
           <w:sz w:val="40"/>
           <w:szCs w:val="40"/>
         </w:rPr>
-        <w:t>- The application of the lip balm is incredibly easy – just apply it to the edges of your lips. You can use it anywhere and anytime as it is non-sticky and convenient to carry.</w:t>
+        <w:t>- The application of the lip balm is easy – just apply it to your lips. You can use it anywhere and anytime as it is non-sticky and convenient to carry.</w:t>
       </w:r>
     </w:p>
     <w:p>
@@ -796,6 +878,7 @@
           <w:sz w:val="40"/>
           <w:szCs w:val="40"/>
         </w:rPr>
+        <w:lastRenderedPageBreak/>
         <w:t>- We value gender equality, so we have designed packaging that doesn't overly target women to erase the stereotype of lip balm. Currently, we have three colors and three formulas for sale:</w:t>
       </w:r>
     </w:p>
@@ -901,7 +984,6 @@
           <w:sz w:val="40"/>
           <w:szCs w:val="40"/>
         </w:rPr>
-        <w:lastRenderedPageBreak/>
         <w:t>- The product prices range from 100 to 300 baht, making it affordable for students, working individuals, and anyone. The first set of products that we will be selling will be priced at 199 baht.</w:t>
       </w:r>
     </w:p>
@@ -1030,6 +1112,27 @@
           <w:szCs w:val="40"/>
         </w:rPr>
         <w:t>Benefits</w:t>
+      </w:r>
+    </w:p>
+    <w:p>
+      <w:pPr>
+        <w:shd w:val="clear" w:color="auto" w:fill="FFFFFF"/>
+        <w:spacing w:before="100" w:beforeAutospacing="1" w:after="100" w:afterAutospacing="1"/>
+        <w:rPr>
+          <w:rFonts w:asciiTheme="majorBidi" w:eastAsia="Times New Roman" w:hAnsiTheme="majorBidi" w:cstheme="majorBidi" w:hint="cs"/>
+          <w:color w:val="C00000"/>
+          <w:sz w:val="40"/>
+          <w:szCs w:val="40"/>
+        </w:rPr>
+      </w:pPr>
+      <w:r>
+        <w:rPr>
+          <w:rFonts w:asciiTheme="majorBidi" w:eastAsia="Times New Roman" w:hAnsiTheme="majorBidi" w:cstheme="majorBidi"/>
+          <w:color w:val="C00000"/>
+          <w:sz w:val="40"/>
+          <w:szCs w:val="40"/>
+        </w:rPr>
+        <w:t>We organize benefits into three types.</w:t>
       </w:r>
     </w:p>
     <w:p>
@@ -1117,8 +1220,8 @@
     <w:p>
       <w:pPr>
         <w:rPr>
-          <w:rFonts w:asciiTheme="majorBidi" w:eastAsia="Times New Roman" w:hAnsiTheme="majorBidi" w:cstheme="majorBidi"/>
-          <w:color w:val="0D0D0D" w:themeColor="text1" w:themeTint="F2"/>
+          <w:rFonts w:asciiTheme="majorBidi" w:eastAsia="Times New Roman" w:hAnsiTheme="majorBidi" w:cstheme="majorBidi" w:hint="cs"/>
+          <w:color w:val="C00000"/>
           <w:sz w:val="40"/>
           <w:szCs w:val="40"/>
         </w:rPr>
@@ -1141,17 +1244,7 @@
           <w:szCs w:val="40"/>
           <w:highlight w:val="cyan"/>
         </w:rPr>
-        <w:t>1</w:t>
-      </w:r>
-      <w:r>
-        <w:rPr>
-          <w:rFonts w:asciiTheme="majorBidi" w:eastAsia="Times New Roman" w:hAnsiTheme="majorBidi" w:cstheme="majorBidi"/>
-          <w:color w:val="0D0D0D" w:themeColor="text1" w:themeTint="F2"/>
-          <w:sz w:val="40"/>
-          <w:szCs w:val="40"/>
-          <w:highlight w:val="cyan"/>
-        </w:rPr>
-        <w:t>2</w:t>
+        <w:t>12</w:t>
       </w:r>
     </w:p>
     <w:p>
@@ -1180,20 +1273,20 @@
         <w:shd w:val="clear" w:color="auto" w:fill="FFFFFF"/>
         <w:spacing w:before="100" w:beforeAutospacing="1" w:after="100" w:afterAutospacing="1"/>
         <w:rPr>
-          <w:rFonts w:asciiTheme="majorBidi" w:eastAsia="Times New Roman" w:hAnsiTheme="majorBidi" w:cstheme="majorBidi"/>
-          <w:color w:val="C00000"/>
-          <w:sz w:val="40"/>
-          <w:szCs w:val="40"/>
-        </w:rPr>
-      </w:pPr>
-      <w:r>
-        <w:rPr>
-          <w:rFonts w:asciiTheme="majorBidi" w:eastAsia="Times New Roman" w:hAnsiTheme="majorBidi" w:cstheme="majorBidi"/>
-          <w:color w:val="C00000"/>
-          <w:sz w:val="40"/>
-          <w:szCs w:val="40"/>
-        </w:rPr>
-        <w:t>- By minimizing the use of non-recyclable plastics and avoiding animal testing, this product reduces environmentally harmful products.</w:t>
+          <w:rFonts w:asciiTheme="majorBidi" w:eastAsia="Times New Roman" w:hAnsiTheme="majorBidi" w:cstheme="majorBidi" w:hint="cs"/>
+          <w:color w:val="C00000"/>
+          <w:sz w:val="40"/>
+          <w:szCs w:val="40"/>
+        </w:rPr>
+      </w:pPr>
+      <w:r>
+        <w:rPr>
+          <w:rFonts w:asciiTheme="majorBidi" w:eastAsia="Times New Roman" w:hAnsiTheme="majorBidi" w:cstheme="majorBidi"/>
+          <w:color w:val="C00000"/>
+          <w:sz w:val="40"/>
+          <w:szCs w:val="40"/>
+        </w:rPr>
+        <w:t>- This product is designed to minimize the use of non-recyclable plastics and avoid animal testing, there by reducing environmentally harmful products.</w:t>
       </w:r>
     </w:p>
     <w:p>
@@ -1214,7 +1307,7 @@
           <w:sz w:val="40"/>
           <w:szCs w:val="40"/>
         </w:rPr>
-        <w:t>- Formulated with natural ingredients and free of chemicals, this product potentially reduces greenhouse gas emissions that impact the environment.</w:t>
+        <w:t>- This product is made with all-natural ingredients and doesn’t contain any harmful chemicals. Moreover, it has the potential to decrease greenhouse gas emissions and, by extension, protect the environment.</w:t>
       </w:r>
     </w:p>
     <w:p>
@@ -1243,6 +1336,36 @@
     </w:p>
     <w:p>
       <w:pPr>
+        <w:rPr>
+          <w:rFonts w:asciiTheme="majorBidi" w:eastAsia="Times New Roman" w:hAnsiTheme="majorBidi" w:cstheme="majorBidi"/>
+          <w:color w:val="0D0D0D" w:themeColor="text1" w:themeTint="F2"/>
+          <w:sz w:val="40"/>
+          <w:szCs w:val="40"/>
+        </w:rPr>
+      </w:pPr>
+      <w:r>
+        <w:rPr>
+          <w:rFonts w:asciiTheme="majorBidi" w:eastAsia="Times New Roman" w:hAnsiTheme="majorBidi" w:cstheme="majorBidi"/>
+          <w:color w:val="0D0D0D" w:themeColor="text1" w:themeTint="F2"/>
+          <w:sz w:val="40"/>
+          <w:szCs w:val="40"/>
+          <w:highlight w:val="cyan"/>
+        </w:rPr>
+        <w:t xml:space="preserve">Slide </w:t>
+      </w:r>
+      <w:r>
+        <w:rPr>
+          <w:rFonts w:asciiTheme="majorBidi" w:eastAsia="Times New Roman" w:hAnsiTheme="majorBidi" w:cstheme="majorBidi"/>
+          <w:color w:val="0D0D0D" w:themeColor="text1" w:themeTint="F2"/>
+          <w:sz w:val="40"/>
+          <w:szCs w:val="40"/>
+          <w:highlight w:val="cyan"/>
+        </w:rPr>
+        <w:t>13</w:t>
+      </w:r>
+    </w:p>
+    <w:p>
+      <w:pPr>
         <w:shd w:val="clear" w:color="auto" w:fill="FFFFFF"/>
         <w:spacing w:before="100" w:beforeAutospacing="1" w:after="100" w:afterAutospacing="1"/>
         <w:rPr>
@@ -1252,45 +1375,14 @@
           <w:szCs w:val="40"/>
         </w:rPr>
       </w:pPr>
-    </w:p>
-    <w:p>
-      <w:pPr>
-        <w:rPr>
-          <w:rFonts w:asciiTheme="majorBidi" w:eastAsia="Times New Roman" w:hAnsiTheme="majorBidi" w:cstheme="majorBidi"/>
-          <w:color w:val="0D0D0D" w:themeColor="text1" w:themeTint="F2"/>
-          <w:sz w:val="40"/>
-          <w:szCs w:val="40"/>
-        </w:rPr>
-      </w:pPr>
-      <w:r>
-        <w:rPr>
-          <w:rFonts w:asciiTheme="majorBidi" w:eastAsia="Times New Roman" w:hAnsiTheme="majorBidi" w:cstheme="majorBidi"/>
-          <w:color w:val="0D0D0D" w:themeColor="text1" w:themeTint="F2"/>
-          <w:sz w:val="40"/>
-          <w:szCs w:val="40"/>
-          <w:highlight w:val="cyan"/>
-        </w:rPr>
-        <w:t xml:space="preserve">Slide </w:t>
-      </w:r>
-      <w:r>
-        <w:rPr>
-          <w:rFonts w:asciiTheme="majorBidi" w:eastAsia="Times New Roman" w:hAnsiTheme="majorBidi" w:cstheme="majorBidi"/>
-          <w:color w:val="0D0D0D" w:themeColor="text1" w:themeTint="F2"/>
-          <w:sz w:val="40"/>
-          <w:szCs w:val="40"/>
-          <w:highlight w:val="cyan"/>
-        </w:rPr>
-        <w:t>1</w:t>
-      </w:r>
-      <w:r>
-        <w:rPr>
-          <w:rFonts w:asciiTheme="majorBidi" w:eastAsia="Times New Roman" w:hAnsiTheme="majorBidi" w:cstheme="majorBidi"/>
-          <w:color w:val="0D0D0D" w:themeColor="text1" w:themeTint="F2"/>
-          <w:sz w:val="40"/>
-          <w:szCs w:val="40"/>
-          <w:highlight w:val="cyan"/>
-        </w:rPr>
-        <w:t>3</w:t>
+      <w:r>
+        <w:rPr>
+          <w:rFonts w:asciiTheme="majorBidi" w:eastAsia="Times New Roman" w:hAnsiTheme="majorBidi" w:cstheme="majorBidi"/>
+          <w:color w:val="C00000"/>
+          <w:sz w:val="40"/>
+          <w:szCs w:val="40"/>
+        </w:rPr>
+        <w:t>Support :</w:t>
       </w:r>
     </w:p>
     <w:p>
@@ -1311,7 +1403,7 @@
           <w:sz w:val="40"/>
           <w:szCs w:val="40"/>
         </w:rPr>
-        <w:t>Support :</w:t>
+        <w:t>- To assist in lip care, this nourishing lip balm keeps lips moisturized and prevents dryness, benefiting users of all ages and genders.</w:t>
       </w:r>
     </w:p>
     <w:p>
@@ -1332,7 +1424,7 @@
           <w:sz w:val="40"/>
           <w:szCs w:val="40"/>
         </w:rPr>
-        <w:t>- To assist in lip care, this nourishing lip balm keeps lips moisturized and prevents dryness, benefiting users of all ages and genders.</w:t>
+        <w:t>- By enhancing the attractiveness of lips, and increasing customer confidence in appearance.</w:t>
       </w:r>
     </w:p>
     <w:p>
@@ -1353,7 +1445,7 @@
           <w:sz w:val="40"/>
           <w:szCs w:val="40"/>
         </w:rPr>
-        <w:t>- By enhancing the attractiveness of lips, and increasing customer confidence in appearance.</w:t>
+        <w:t>- Opting for quality materials in the industrial aspect promotes the use of fewer environmentally impactful materials in chemical production.</w:t>
       </w:r>
     </w:p>
     <w:p>
@@ -1367,27 +1459,6 @@
           <w:szCs w:val="40"/>
         </w:rPr>
       </w:pPr>
-      <w:r>
-        <w:rPr>
-          <w:rFonts w:asciiTheme="majorBidi" w:eastAsia="Times New Roman" w:hAnsiTheme="majorBidi" w:cstheme="majorBidi"/>
-          <w:color w:val="C00000"/>
-          <w:sz w:val="40"/>
-          <w:szCs w:val="40"/>
-        </w:rPr>
-        <w:t>- Opting for quality materials in the industrial aspect promotes the use of fewer environmentally impactful materials in chemical production.</w:t>
-      </w:r>
-    </w:p>
-    <w:p>
-      <w:pPr>
-        <w:shd w:val="clear" w:color="auto" w:fill="FFFFFF"/>
-        <w:spacing w:before="100" w:beforeAutospacing="1" w:after="100" w:afterAutospacing="1"/>
-        <w:rPr>
-          <w:rFonts w:asciiTheme="majorBidi" w:eastAsia="Times New Roman" w:hAnsiTheme="majorBidi" w:cstheme="majorBidi"/>
-          <w:color w:val="C00000"/>
-          <w:sz w:val="40"/>
-          <w:szCs w:val="40"/>
-        </w:rPr>
-      </w:pPr>
     </w:p>
     <w:p>
       <w:pPr>
@@ -1416,17 +1487,7 @@
           <w:szCs w:val="40"/>
           <w:highlight w:val="cyan"/>
         </w:rPr>
-        <w:t>1</w:t>
-      </w:r>
-      <w:r>
-        <w:rPr>
-          <w:rFonts w:asciiTheme="majorBidi" w:eastAsia="Times New Roman" w:hAnsiTheme="majorBidi" w:cstheme="majorBidi"/>
-          <w:color w:val="0D0D0D" w:themeColor="text1" w:themeTint="F2"/>
-          <w:sz w:val="40"/>
-          <w:szCs w:val="40"/>
-          <w:highlight w:val="cyan"/>
-        </w:rPr>
-        <w:t>4</w:t>
+        <w:t>14</w:t>
       </w:r>
     </w:p>
     <w:p>
@@ -2068,6 +2129,7 @@
   <w:style w:type="character" w:default="1" w:styleId="DefaultParagraphFont">
     <w:name w:val="Default Paragraph Font"/>
     <w:uiPriority w:val="1"/>
+    <w:semiHidden/>
     <w:unhideWhenUsed/>
   </w:style>
   <w:style w:type="table" w:default="1" w:styleId="TableNormal">
